--- a/TDE 25-07-23/Relatório de bugs do site sobre estante de livros.docx
+++ b/TDE 25-07-23/Relatório de bugs do site sobre estante de livros.docx
@@ -22,7 +22,7 @@
         <w:t>Relatório de bugs do site sobre estante de livros</w:t>
       </w:r>
     </w:p>
-    <w:p xmlns:wp14="http://schemas.microsoft.com/office/word/2010/wordml" wp14:paraId="6670432F" wp14:textId="2A2C0809">
+    <w:p xmlns:wp14="http://schemas.microsoft.com/office/word/2010/wordml" wp14:paraId="6670432F" wp14:textId="0D263DCC">
       <w:pPr>
         <w:pStyle w:val="Heading2"/>
       </w:pPr>
@@ -39,7 +39,7 @@
           <w:szCs w:val="22"/>
           <w:lang w:val="pt-BR"/>
         </w:rPr>
-        <w:t>Bug 1: Não é possível realizar o cadastro</w:t>
+        <w:t>Bug 1: Não é possível realizar o cadastro de usuário</w:t>
       </w:r>
     </w:p>
     <w:p xmlns:wp14="http://schemas.microsoft.com/office/word/2010/wordml" wp14:paraId="2D8F6308" wp14:textId="2365FEDA">
